--- a/Soundscapy/230609_Soundscapy Guidelines.docx
+++ b/Soundscapy/230609_Soundscapy Guidelines.docx
@@ -373,10 +373,7 @@
       </w:r>
       <w:proofErr w:type="spellEnd"/>
       <w:r>
-        <w:t>: Open a terminal or command prompt and run the following command</w:t>
-      </w:r>
-      <w:r>
-        <w:t xml:space="preserve"> to install </w:t>
+        <w:t xml:space="preserve">: Open a terminal or command prompt and run the following command to install </w:t>
       </w:r>
       <w:proofErr w:type="spellStart"/>
       <w:r>
@@ -479,10 +476,7 @@
         <w:jc w:val="both"/>
       </w:pPr>
       <w:r>
-        <w:t>Install the Python &amp;</w:t>
-      </w:r>
-      <w:r>
-        <w:t xml:space="preserve"> </w:t>
+        <w:t xml:space="preserve">Install the Python &amp; </w:t>
       </w:r>
       <w:proofErr w:type="spellStart"/>
       <w:r>
@@ -538,10 +532,7 @@
       </w:r>
       <w:proofErr w:type="spellEnd"/>
       <w:r>
-        <w:t xml:space="preserve"> files) in VS Code using t</w:t>
-      </w:r>
-      <w:r>
-        <w:t xml:space="preserve">he </w:t>
+        <w:t xml:space="preserve"> files) in VS Code using the </w:t>
       </w:r>
       <w:proofErr w:type="spellStart"/>
       <w:r>
@@ -570,10 +561,7 @@
       </w:r>
       <w:proofErr w:type="spellEnd"/>
       <w:r>
-        <w:t xml:space="preserve"> Notebook supports multiple programming languages, including Python, R,</w:t>
-      </w:r>
-      <w:r>
-        <w:t xml:space="preserve"> Julia, and others. However, it is most commonly used with Python for data analysis, machine learning, and scientific computing.</w:t>
+        <w:t xml:space="preserve"> Notebook supports multiple programming languages, including Python, R, Julia, and others. However, it is most commonly used with Python for data analysis, machine learning, and scientific computing.</w:t>
       </w:r>
     </w:p>
     <w:p>
@@ -600,10 +588,7 @@
       </w:r>
       <w:proofErr w:type="spellEnd"/>
       <w:r>
-        <w:t xml:space="preserve"> Notebook is its ability to execute code in "cells" interactively. You can write and run code snippet</w:t>
-      </w:r>
-      <w:r>
-        <w:t>s in individual cells, which can be executed in any order. This allows you to experiment, test code, and visualize results in an iterative and interactive manner.</w:t>
+        <w:t xml:space="preserve"> Notebook is its ability to execute code in "cells" interactively. You can write and run code snippets in individual cells, which can be executed in any order. This allows you to experiment, test code, and visualize results in an iterative and interactive manner.</w:t>
       </w:r>
     </w:p>
     <w:p>
@@ -646,13 +631,7 @@
         <w:rPr>
           <w:b/>
         </w:rPr>
-        <w:t>V</w:t>
-      </w:r>
-      <w:r>
-        <w:rPr>
-          <w:b/>
-        </w:rPr>
-        <w:t>SCode</w:t>
+        <w:t>VSCode</w:t>
       </w:r>
       <w:proofErr w:type="spellEnd"/>
       <w:r>
@@ -905,10 +884,7 @@
         <w:jc w:val="both"/>
       </w:pPr>
       <w:r>
-        <w:t>L</w:t>
-      </w:r>
-      <w:r>
-        <w:t>oad in a Binaural Recording</w:t>
+        <w:t>Load in a Binaural Recording</w:t>
       </w:r>
     </w:p>
     <w:p>
@@ -1541,8 +1517,6 @@
         </w:rPr>
         <w:t>=False)}")</w:t>
       </w:r>
-      <w:bookmarkStart w:id="1" w:name="_GoBack"/>
-      <w:bookmarkEnd w:id="1"/>
     </w:p>
     <w:p>
       <w:pPr>
@@ -1553,10 +1527,7 @@
         <w:jc w:val="both"/>
       </w:pPr>
       <w:r>
-        <w:t>C</w:t>
-      </w:r>
-      <w:r>
-        <w:t xml:space="preserve">alculating Acoustic Metrics(Python Acoustics, </w:t>
+        <w:t xml:space="preserve">Calculating Acoustic Metrics(Python Acoustics, </w:t>
       </w:r>
       <w:proofErr w:type="spellStart"/>
       <w:r>
@@ -1572,6 +1543,1213 @@
       </w:r>
       <w:proofErr w:type="spellEnd"/>
       <w:r>
+        <w:t>)</w:t>
+      </w:r>
+    </w:p>
+    <w:p>
+      <w:pPr>
+        <w:pStyle w:val="HTMLVorformatiert"/>
+        <w:pBdr>
+          <w:top w:val="single" w:sz="6" w:space="5" w:color="D6D6D6"/>
+          <w:left w:val="single" w:sz="6" w:space="8" w:color="D6D6D6"/>
+          <w:bottom w:val="single" w:sz="6" w:space="5" w:color="D6D6D6"/>
+          <w:right w:val="single" w:sz="6" w:space="8" w:color="D6D6D6"/>
+        </w:pBdr>
+        <w:shd w:val="clear" w:color="auto" w:fill="FAFAFA"/>
+        <w:ind w:left="360"/>
+        <w:textAlignment w:val="baseline"/>
+        <w:rPr>
+          <w:rStyle w:val="n"/>
+          <w:rFonts w:asciiTheme="majorBidi" w:hAnsiTheme="majorBidi" w:cstheme="majorBidi"/>
+          <w:b/>
+          <w:bCs/>
+          <w:color w:val="0A0A0A"/>
+          <w:bdr w:val="none" w:sz="0" w:space="0" w:color="auto" w:frame="1"/>
+        </w:rPr>
+      </w:pPr>
+      <w:r>
+        <w:rPr>
+          <w:rStyle w:val="n"/>
+          <w:rFonts w:asciiTheme="majorBidi" w:hAnsiTheme="majorBidi" w:cstheme="majorBidi"/>
+          <w:b/>
+          <w:bCs/>
+          <w:color w:val="0A0A0A"/>
+          <w:bdr w:val="none" w:sz="0" w:space="0" w:color="auto" w:frame="1"/>
+        </w:rPr>
+        <w:t>## 1) Python Acoustics</w:t>
+      </w:r>
+    </w:p>
+    <w:p>
+      <w:pPr>
+        <w:pStyle w:val="HTMLVorformatiert"/>
+        <w:pBdr>
+          <w:top w:val="single" w:sz="6" w:space="5" w:color="D6D6D6"/>
+          <w:left w:val="single" w:sz="6" w:space="8" w:color="D6D6D6"/>
+          <w:bottom w:val="single" w:sz="6" w:space="5" w:color="D6D6D6"/>
+          <w:right w:val="single" w:sz="6" w:space="8" w:color="D6D6D6"/>
+        </w:pBdr>
+        <w:shd w:val="clear" w:color="auto" w:fill="FAFAFA"/>
+        <w:ind w:left="360"/>
+        <w:textAlignment w:val="baseline"/>
+        <w:rPr>
+          <w:rStyle w:val="n"/>
+          <w:rFonts w:asciiTheme="majorBidi" w:hAnsiTheme="majorBidi" w:cstheme="majorBidi"/>
+          <w:b/>
+          <w:bCs/>
+          <w:color w:val="0A0A0A"/>
+          <w:bdr w:val="none" w:sz="0" w:space="0" w:color="auto" w:frame="1"/>
+        </w:rPr>
+      </w:pPr>
+    </w:p>
+    <w:p>
+      <w:pPr>
+        <w:pStyle w:val="HTMLVorformatiert"/>
+        <w:pBdr>
+          <w:top w:val="single" w:sz="6" w:space="5" w:color="D6D6D6"/>
+          <w:left w:val="single" w:sz="6" w:space="8" w:color="D6D6D6"/>
+          <w:bottom w:val="single" w:sz="6" w:space="5" w:color="D6D6D6"/>
+          <w:right w:val="single" w:sz="6" w:space="8" w:color="D6D6D6"/>
+        </w:pBdr>
+        <w:shd w:val="clear" w:color="auto" w:fill="FAFAFA"/>
+        <w:ind w:left="360"/>
+        <w:textAlignment w:val="baseline"/>
+        <w:rPr>
+          <w:rStyle w:val="n"/>
+          <w:rFonts w:asciiTheme="majorBidi" w:hAnsiTheme="majorBidi" w:cstheme="majorBidi"/>
+          <w:color w:val="0A0A0A"/>
+          <w:bdr w:val="none" w:sz="0" w:space="0" w:color="auto" w:frame="1"/>
+          <w:lang w:val="de-DE"/>
+        </w:rPr>
+      </w:pPr>
+      <w:proofErr w:type="spellStart"/>
+      <w:r>
+        <w:rPr>
+          <w:rStyle w:val="n"/>
+          <w:rFonts w:asciiTheme="majorBidi" w:hAnsiTheme="majorBidi" w:cstheme="majorBidi"/>
+          <w:color w:val="0A0A0A"/>
+          <w:bdr w:val="none" w:sz="0" w:space="0" w:color="auto" w:frame="1"/>
+          <w:lang w:val="de-DE"/>
+        </w:rPr>
+        <w:t>stats</w:t>
+      </w:r>
+      <w:proofErr w:type="spellEnd"/>
+      <w:r>
+        <w:rPr>
+          <w:rStyle w:val="n"/>
+          <w:rFonts w:asciiTheme="majorBidi" w:hAnsiTheme="majorBidi" w:cstheme="majorBidi"/>
+          <w:color w:val="0A0A0A"/>
+          <w:bdr w:val="none" w:sz="0" w:space="0" w:color="auto" w:frame="1"/>
+          <w:lang w:val="de-DE"/>
+        </w:rPr>
+        <w:t xml:space="preserve"> = (5, 10, 50, 90, 95, 'min', '</w:t>
+      </w:r>
+      <w:proofErr w:type="spellStart"/>
+      <w:r>
+        <w:rPr>
+          <w:rStyle w:val="n"/>
+          <w:rFonts w:asciiTheme="majorBidi" w:hAnsiTheme="majorBidi" w:cstheme="majorBidi"/>
+          <w:color w:val="0A0A0A"/>
+          <w:bdr w:val="none" w:sz="0" w:space="0" w:color="auto" w:frame="1"/>
+          <w:lang w:val="de-DE"/>
+        </w:rPr>
+        <w:t>max</w:t>
+      </w:r>
+      <w:proofErr w:type="spellEnd"/>
+      <w:r>
+        <w:rPr>
+          <w:rStyle w:val="n"/>
+          <w:rFonts w:asciiTheme="majorBidi" w:hAnsiTheme="majorBidi" w:cstheme="majorBidi"/>
+          <w:color w:val="0A0A0A"/>
+          <w:bdr w:val="none" w:sz="0" w:space="0" w:color="auto" w:frame="1"/>
+          <w:lang w:val="de-DE"/>
+        </w:rPr>
+        <w:t>', 'kurt', '</w:t>
+      </w:r>
+      <w:proofErr w:type="spellStart"/>
+      <w:r>
+        <w:rPr>
+          <w:rStyle w:val="n"/>
+          <w:rFonts w:asciiTheme="majorBidi" w:hAnsiTheme="majorBidi" w:cstheme="majorBidi"/>
+          <w:color w:val="0A0A0A"/>
+          <w:bdr w:val="none" w:sz="0" w:space="0" w:color="auto" w:frame="1"/>
+          <w:lang w:val="de-DE"/>
+        </w:rPr>
+        <w:t>skew</w:t>
+      </w:r>
+      <w:proofErr w:type="spellEnd"/>
+      <w:r>
+        <w:rPr>
+          <w:rStyle w:val="n"/>
+          <w:rFonts w:asciiTheme="majorBidi" w:hAnsiTheme="majorBidi" w:cstheme="majorBidi"/>
+          <w:color w:val="0A0A0A"/>
+          <w:bdr w:val="none" w:sz="0" w:space="0" w:color="auto" w:frame="1"/>
+          <w:lang w:val="de-DE"/>
+        </w:rPr>
+        <w:t>')</w:t>
+      </w:r>
+    </w:p>
+    <w:p>
+      <w:pPr>
+        <w:pStyle w:val="HTMLVorformatiert"/>
+        <w:pBdr>
+          <w:top w:val="single" w:sz="6" w:space="5" w:color="D6D6D6"/>
+          <w:left w:val="single" w:sz="6" w:space="8" w:color="D6D6D6"/>
+          <w:bottom w:val="single" w:sz="6" w:space="5" w:color="D6D6D6"/>
+          <w:right w:val="single" w:sz="6" w:space="8" w:color="D6D6D6"/>
+        </w:pBdr>
+        <w:shd w:val="clear" w:color="auto" w:fill="FAFAFA"/>
+        <w:ind w:left="360"/>
+        <w:textAlignment w:val="baseline"/>
+        <w:rPr>
+          <w:rStyle w:val="n"/>
+          <w:rFonts w:asciiTheme="majorBidi" w:hAnsiTheme="majorBidi" w:cstheme="majorBidi"/>
+          <w:color w:val="0A0A0A"/>
+          <w:bdr w:val="none" w:sz="0" w:space="0" w:color="auto" w:frame="1"/>
+        </w:rPr>
+      </w:pPr>
+      <w:proofErr w:type="spellStart"/>
+      <w:r>
+        <w:rPr>
+          <w:rStyle w:val="n"/>
+          <w:rFonts w:asciiTheme="majorBidi" w:hAnsiTheme="majorBidi" w:cstheme="majorBidi"/>
+          <w:color w:val="0A0A0A"/>
+          <w:bdr w:val="none" w:sz="0" w:space="0" w:color="auto" w:frame="1"/>
+        </w:rPr>
+        <w:t>b.pyacoustics_</w:t>
+      </w:r>
+      <w:proofErr w:type="gramStart"/>
+      <w:r>
+        <w:rPr>
+          <w:rStyle w:val="n"/>
+          <w:rFonts w:asciiTheme="majorBidi" w:hAnsiTheme="majorBidi" w:cstheme="majorBidi"/>
+          <w:color w:val="0A0A0A"/>
+          <w:bdr w:val="none" w:sz="0" w:space="0" w:color="auto" w:frame="1"/>
+        </w:rPr>
+        <w:t>metric</w:t>
+      </w:r>
+      <w:proofErr w:type="spellEnd"/>
+      <w:r>
+        <w:rPr>
+          <w:rStyle w:val="n"/>
+          <w:rFonts w:asciiTheme="majorBidi" w:hAnsiTheme="majorBidi" w:cstheme="majorBidi"/>
+          <w:color w:val="0A0A0A"/>
+          <w:bdr w:val="none" w:sz="0" w:space="0" w:color="auto" w:frame="1"/>
+        </w:rPr>
+        <w:t>(</w:t>
+      </w:r>
+      <w:proofErr w:type="gramEnd"/>
+      <w:r>
+        <w:rPr>
+          <w:rStyle w:val="n"/>
+          <w:rFonts w:asciiTheme="majorBidi" w:hAnsiTheme="majorBidi" w:cstheme="majorBidi"/>
+          <w:color w:val="0A0A0A"/>
+          <w:bdr w:val="none" w:sz="0" w:space="0" w:color="auto" w:frame="1"/>
+        </w:rPr>
+        <w:t>"</w:t>
+      </w:r>
+      <w:proofErr w:type="spellStart"/>
+      <w:r>
+        <w:rPr>
+          <w:rStyle w:val="n"/>
+          <w:rFonts w:asciiTheme="majorBidi" w:hAnsiTheme="majorBidi" w:cstheme="majorBidi"/>
+          <w:color w:val="0A0A0A"/>
+          <w:bdr w:val="none" w:sz="0" w:space="0" w:color="auto" w:frame="1"/>
+        </w:rPr>
+        <w:t>LA</w:t>
+      </w:r>
+      <w:r>
+        <w:rPr>
+          <w:rStyle w:val="n"/>
+          <w:rFonts w:asciiTheme="majorBidi" w:hAnsiTheme="majorBidi" w:cstheme="majorBidi"/>
+          <w:color w:val="0A0A0A"/>
+          <w:bdr w:val="none" w:sz="0" w:space="0" w:color="auto" w:frame="1"/>
+        </w:rPr>
+        <w:t>eq</w:t>
+      </w:r>
+      <w:proofErr w:type="spellEnd"/>
+      <w:r>
+        <w:rPr>
+          <w:rStyle w:val="n"/>
+          <w:rFonts w:asciiTheme="majorBidi" w:hAnsiTheme="majorBidi" w:cstheme="majorBidi"/>
+          <w:color w:val="0A0A0A"/>
+          <w:bdr w:val="none" w:sz="0" w:space="0" w:color="auto" w:frame="1"/>
+        </w:rPr>
+        <w:t xml:space="preserve">", stats, </w:t>
+      </w:r>
+      <w:proofErr w:type="spellStart"/>
+      <w:r>
+        <w:rPr>
+          <w:rStyle w:val="n"/>
+          <w:rFonts w:asciiTheme="majorBidi" w:hAnsiTheme="majorBidi" w:cstheme="majorBidi"/>
+          <w:color w:val="0A0A0A"/>
+          <w:bdr w:val="none" w:sz="0" w:space="0" w:color="auto" w:frame="1"/>
+        </w:rPr>
+        <w:t>as_df</w:t>
+      </w:r>
+      <w:proofErr w:type="spellEnd"/>
+      <w:r>
+        <w:rPr>
+          <w:rStyle w:val="n"/>
+          <w:rFonts w:asciiTheme="majorBidi" w:hAnsiTheme="majorBidi" w:cstheme="majorBidi"/>
+          <w:color w:val="0A0A0A"/>
+          <w:bdr w:val="none" w:sz="0" w:space="0" w:color="auto" w:frame="1"/>
+        </w:rPr>
+        <w:t>=True)</w:t>
+      </w:r>
+    </w:p>
+    <w:p>
+      <w:pPr>
+        <w:pStyle w:val="HTMLVorformatiert"/>
+        <w:pBdr>
+          <w:top w:val="single" w:sz="6" w:space="5" w:color="D6D6D6"/>
+          <w:left w:val="single" w:sz="6" w:space="8" w:color="D6D6D6"/>
+          <w:bottom w:val="single" w:sz="6" w:space="5" w:color="D6D6D6"/>
+          <w:right w:val="single" w:sz="6" w:space="8" w:color="D6D6D6"/>
+        </w:pBdr>
+        <w:shd w:val="clear" w:color="auto" w:fill="FAFAFA"/>
+        <w:ind w:left="360"/>
+        <w:textAlignment w:val="baseline"/>
+        <w:rPr>
+          <w:rStyle w:val="n"/>
+          <w:rFonts w:asciiTheme="majorBidi" w:hAnsiTheme="majorBidi" w:cstheme="majorBidi"/>
+          <w:color w:val="0A0A0A"/>
+          <w:bdr w:val="none" w:sz="0" w:space="0" w:color="auto" w:frame="1"/>
+        </w:rPr>
+      </w:pPr>
+    </w:p>
+    <w:p>
+      <w:pPr>
+        <w:pStyle w:val="HTMLVorformatiert"/>
+        <w:pBdr>
+          <w:top w:val="single" w:sz="6" w:space="5" w:color="D6D6D6"/>
+          <w:left w:val="single" w:sz="6" w:space="8" w:color="D6D6D6"/>
+          <w:bottom w:val="single" w:sz="6" w:space="5" w:color="D6D6D6"/>
+          <w:right w:val="single" w:sz="6" w:space="8" w:color="D6D6D6"/>
+        </w:pBdr>
+        <w:shd w:val="clear" w:color="auto" w:fill="FAFAFA"/>
+        <w:ind w:left="360"/>
+        <w:textAlignment w:val="baseline"/>
+        <w:rPr>
+          <w:rStyle w:val="n"/>
+          <w:rFonts w:asciiTheme="majorBidi" w:hAnsiTheme="majorBidi" w:cstheme="majorBidi"/>
+          <w:b/>
+          <w:bCs/>
+          <w:color w:val="0A0A0A"/>
+          <w:bdr w:val="none" w:sz="0" w:space="0" w:color="auto" w:frame="1"/>
+        </w:rPr>
+      </w:pPr>
+      <w:r>
+        <w:rPr>
+          <w:rStyle w:val="n"/>
+          <w:rFonts w:asciiTheme="majorBidi" w:hAnsiTheme="majorBidi" w:cstheme="majorBidi"/>
+          <w:b/>
+          <w:bCs/>
+          <w:color w:val="0A0A0A"/>
+          <w:bdr w:val="none" w:sz="0" w:space="0" w:color="auto" w:frame="1"/>
+        </w:rPr>
+        <w:t xml:space="preserve">## 2) </w:t>
+      </w:r>
+      <w:proofErr w:type="spellStart"/>
+      <w:r>
+        <w:rPr>
+          <w:rStyle w:val="n"/>
+          <w:rFonts w:asciiTheme="majorBidi" w:hAnsiTheme="majorBidi" w:cstheme="majorBidi"/>
+          <w:b/>
+          <w:bCs/>
+          <w:color w:val="0A0A0A"/>
+          <w:bdr w:val="none" w:sz="0" w:space="0" w:color="auto" w:frame="1"/>
+        </w:rPr>
+        <w:t>scikit-maad</w:t>
+      </w:r>
+      <w:proofErr w:type="spellEnd"/>
+    </w:p>
+    <w:p>
+      <w:pPr>
+        <w:pStyle w:val="HTMLVorformatiert"/>
+        <w:pBdr>
+          <w:top w:val="single" w:sz="6" w:space="5" w:color="D6D6D6"/>
+          <w:left w:val="single" w:sz="6" w:space="8" w:color="D6D6D6"/>
+          <w:bottom w:val="single" w:sz="6" w:space="5" w:color="D6D6D6"/>
+          <w:right w:val="single" w:sz="6" w:space="8" w:color="D6D6D6"/>
+        </w:pBdr>
+        <w:shd w:val="clear" w:color="auto" w:fill="FAFAFA"/>
+        <w:ind w:left="360"/>
+        <w:textAlignment w:val="baseline"/>
+        <w:rPr>
+          <w:rStyle w:val="n"/>
+          <w:rFonts w:asciiTheme="majorBidi" w:hAnsiTheme="majorBidi" w:cstheme="majorBidi"/>
+          <w:b/>
+          <w:bCs/>
+          <w:color w:val="0A0A0A"/>
+          <w:bdr w:val="none" w:sz="0" w:space="0" w:color="auto" w:frame="1"/>
+        </w:rPr>
+      </w:pPr>
+    </w:p>
+    <w:p>
+      <w:pPr>
+        <w:pStyle w:val="HTMLVorformatiert"/>
+        <w:pBdr>
+          <w:top w:val="single" w:sz="6" w:space="5" w:color="D6D6D6"/>
+          <w:left w:val="single" w:sz="6" w:space="8" w:color="D6D6D6"/>
+          <w:bottom w:val="single" w:sz="6" w:space="5" w:color="D6D6D6"/>
+          <w:right w:val="single" w:sz="6" w:space="8" w:color="D6D6D6"/>
+        </w:pBdr>
+        <w:shd w:val="clear" w:color="auto" w:fill="FAFAFA"/>
+        <w:ind w:left="360"/>
+        <w:textAlignment w:val="baseline"/>
+        <w:rPr>
+          <w:rStyle w:val="n"/>
+          <w:rFonts w:asciiTheme="majorBidi" w:hAnsiTheme="majorBidi" w:cstheme="majorBidi"/>
+          <w:color w:val="0A0A0A"/>
+          <w:bdr w:val="none" w:sz="0" w:space="0" w:color="auto" w:frame="1"/>
+        </w:rPr>
+      </w:pPr>
+      <w:proofErr w:type="spellStart"/>
+      <w:r>
+        <w:rPr>
+          <w:rStyle w:val="n"/>
+          <w:rFonts w:asciiTheme="majorBidi" w:hAnsiTheme="majorBidi" w:cstheme="majorBidi"/>
+          <w:color w:val="0A0A0A"/>
+          <w:bdr w:val="none" w:sz="0" w:space="0" w:color="auto" w:frame="1"/>
+        </w:rPr>
+        <w:t>b.maad_</w:t>
+      </w:r>
+      <w:proofErr w:type="gramStart"/>
+      <w:r>
+        <w:rPr>
+          <w:rStyle w:val="n"/>
+          <w:rFonts w:asciiTheme="majorBidi" w:hAnsiTheme="majorBidi" w:cstheme="majorBidi"/>
+          <w:color w:val="0A0A0A"/>
+          <w:bdr w:val="none" w:sz="0" w:space="0" w:color="auto" w:frame="1"/>
+        </w:rPr>
+        <w:t>metric</w:t>
+      </w:r>
+      <w:proofErr w:type="spellEnd"/>
+      <w:r>
+        <w:rPr>
+          <w:rStyle w:val="n"/>
+          <w:rFonts w:asciiTheme="majorBidi" w:hAnsiTheme="majorBidi" w:cstheme="majorBidi"/>
+          <w:color w:val="0A0A0A"/>
+          <w:bdr w:val="none" w:sz="0" w:space="0" w:color="auto" w:frame="1"/>
+        </w:rPr>
+        <w:t>(</w:t>
+      </w:r>
+      <w:proofErr w:type="gramEnd"/>
+      <w:r>
+        <w:rPr>
+          <w:rStyle w:val="n"/>
+          <w:rFonts w:asciiTheme="majorBidi" w:hAnsiTheme="majorBidi" w:cstheme="majorBidi"/>
+          <w:color w:val="0A0A0A"/>
+          <w:bdr w:val="none" w:sz="0" w:space="0" w:color="auto" w:frame="1"/>
+        </w:rPr>
+        <w:t>"</w:t>
+      </w:r>
+      <w:proofErr w:type="spellStart"/>
+      <w:r>
+        <w:rPr>
+          <w:rStyle w:val="n"/>
+          <w:rFonts w:asciiTheme="majorBidi" w:hAnsiTheme="majorBidi" w:cstheme="majorBidi"/>
+          <w:color w:val="0A0A0A"/>
+          <w:bdr w:val="none" w:sz="0" w:space="0" w:color="auto" w:frame="1"/>
+        </w:rPr>
+        <w:t>all_spectral_alpha_indices</w:t>
+      </w:r>
+      <w:proofErr w:type="spellEnd"/>
+      <w:r>
+        <w:rPr>
+          <w:rStyle w:val="n"/>
+          <w:rFonts w:asciiTheme="majorBidi" w:hAnsiTheme="majorBidi" w:cstheme="majorBidi"/>
+          <w:color w:val="0A0A0A"/>
+          <w:bdr w:val="none" w:sz="0" w:space="0" w:color="auto" w:frame="1"/>
+        </w:rPr>
+        <w:t>", verbose=True)</w:t>
+      </w:r>
+    </w:p>
+    <w:p>
+      <w:pPr>
+        <w:pStyle w:val="HTMLVorformatiert"/>
+        <w:pBdr>
+          <w:top w:val="single" w:sz="6" w:space="5" w:color="D6D6D6"/>
+          <w:left w:val="single" w:sz="6" w:space="8" w:color="D6D6D6"/>
+          <w:bottom w:val="single" w:sz="6" w:space="5" w:color="D6D6D6"/>
+          <w:right w:val="single" w:sz="6" w:space="8" w:color="D6D6D6"/>
+        </w:pBdr>
+        <w:shd w:val="clear" w:color="auto" w:fill="FAFAFA"/>
+        <w:ind w:left="360"/>
+        <w:textAlignment w:val="baseline"/>
+        <w:rPr>
+          <w:rStyle w:val="n"/>
+          <w:rFonts w:asciiTheme="majorBidi" w:hAnsiTheme="majorBidi" w:cstheme="majorBidi"/>
+          <w:color w:val="0A0A0A"/>
+          <w:bdr w:val="none" w:sz="0" w:space="0" w:color="auto" w:frame="1"/>
+        </w:rPr>
+      </w:pPr>
+      <w:proofErr w:type="spellStart"/>
+      <w:r>
+        <w:rPr>
+          <w:rStyle w:val="n"/>
+          <w:rFonts w:asciiTheme="majorBidi" w:hAnsiTheme="majorBidi" w:cstheme="majorBidi"/>
+          <w:color w:val="0A0A0A"/>
+          <w:bdr w:val="none" w:sz="0" w:space="0" w:color="auto" w:frame="1"/>
+        </w:rPr>
+        <w:t>b.maad_</w:t>
+      </w:r>
+      <w:proofErr w:type="gramStart"/>
+      <w:r>
+        <w:rPr>
+          <w:rStyle w:val="n"/>
+          <w:rFonts w:asciiTheme="majorBidi" w:hAnsiTheme="majorBidi" w:cstheme="majorBidi"/>
+          <w:color w:val="0A0A0A"/>
+          <w:bdr w:val="none" w:sz="0" w:space="0" w:color="auto" w:frame="1"/>
+        </w:rPr>
+        <w:t>metric</w:t>
+      </w:r>
+      <w:proofErr w:type="spellEnd"/>
+      <w:r>
+        <w:rPr>
+          <w:rStyle w:val="n"/>
+          <w:rFonts w:asciiTheme="majorBidi" w:hAnsiTheme="majorBidi" w:cstheme="majorBidi"/>
+          <w:color w:val="0A0A0A"/>
+          <w:bdr w:val="none" w:sz="0" w:space="0" w:color="auto" w:frame="1"/>
+        </w:rPr>
+        <w:t>(</w:t>
+      </w:r>
+      <w:proofErr w:type="gramEnd"/>
+      <w:r>
+        <w:rPr>
+          <w:rStyle w:val="n"/>
+          <w:rFonts w:asciiTheme="majorBidi" w:hAnsiTheme="majorBidi" w:cstheme="majorBidi"/>
+          <w:color w:val="0A0A0A"/>
+          <w:bdr w:val="none" w:sz="0" w:space="0" w:color="auto" w:frame="1"/>
+        </w:rPr>
+        <w:t>"</w:t>
+      </w:r>
+      <w:proofErr w:type="spellStart"/>
+      <w:r>
+        <w:rPr>
+          <w:rStyle w:val="n"/>
+          <w:rFonts w:asciiTheme="majorBidi" w:hAnsiTheme="majorBidi" w:cstheme="majorBidi"/>
+          <w:color w:val="0A0A0A"/>
+          <w:bdr w:val="none" w:sz="0" w:space="0" w:color="auto" w:frame="1"/>
+        </w:rPr>
+        <w:t>all_temporal_alpha_indices</w:t>
+      </w:r>
+      <w:proofErr w:type="spellEnd"/>
+      <w:r>
+        <w:rPr>
+          <w:rStyle w:val="n"/>
+          <w:rFonts w:asciiTheme="majorBidi" w:hAnsiTheme="majorBidi" w:cstheme="majorBidi"/>
+          <w:color w:val="0A0A0A"/>
+          <w:bdr w:val="none" w:sz="0" w:space="0" w:color="auto" w:frame="1"/>
+        </w:rPr>
+        <w:t>", verbose=True)</w:t>
+      </w:r>
+    </w:p>
+    <w:p>
+      <w:pPr>
+        <w:pStyle w:val="HTMLVorformatiert"/>
+        <w:pBdr>
+          <w:top w:val="single" w:sz="6" w:space="5" w:color="D6D6D6"/>
+          <w:left w:val="single" w:sz="6" w:space="8" w:color="D6D6D6"/>
+          <w:bottom w:val="single" w:sz="6" w:space="5" w:color="D6D6D6"/>
+          <w:right w:val="single" w:sz="6" w:space="8" w:color="D6D6D6"/>
+        </w:pBdr>
+        <w:shd w:val="clear" w:color="auto" w:fill="FAFAFA"/>
+        <w:ind w:left="360"/>
+        <w:textAlignment w:val="baseline"/>
+        <w:rPr>
+          <w:rStyle w:val="n"/>
+          <w:rFonts w:asciiTheme="majorBidi" w:hAnsiTheme="majorBidi" w:cstheme="majorBidi"/>
+          <w:color w:val="0A0A0A"/>
+          <w:bdr w:val="none" w:sz="0" w:space="0" w:color="auto" w:frame="1"/>
+        </w:rPr>
+      </w:pPr>
+    </w:p>
+    <w:p>
+      <w:pPr>
+        <w:pStyle w:val="HTMLVorformatiert"/>
+        <w:pBdr>
+          <w:top w:val="single" w:sz="6" w:space="5" w:color="D6D6D6"/>
+          <w:left w:val="single" w:sz="6" w:space="8" w:color="D6D6D6"/>
+          <w:bottom w:val="single" w:sz="6" w:space="5" w:color="D6D6D6"/>
+          <w:right w:val="single" w:sz="6" w:space="8" w:color="D6D6D6"/>
+        </w:pBdr>
+        <w:shd w:val="clear" w:color="auto" w:fill="FAFAFA"/>
+        <w:ind w:left="360"/>
+        <w:textAlignment w:val="baseline"/>
+        <w:rPr>
+          <w:rStyle w:val="n"/>
+          <w:rFonts w:asciiTheme="majorBidi" w:hAnsiTheme="majorBidi" w:cstheme="majorBidi"/>
+          <w:b/>
+          <w:bCs/>
+          <w:color w:val="0A0A0A"/>
+          <w:bdr w:val="none" w:sz="0" w:space="0" w:color="auto" w:frame="1"/>
+        </w:rPr>
+      </w:pPr>
+      <w:r>
+        <w:rPr>
+          <w:rStyle w:val="n"/>
+          <w:rFonts w:asciiTheme="majorBidi" w:hAnsiTheme="majorBidi" w:cstheme="majorBidi"/>
+          <w:b/>
+          <w:bCs/>
+          <w:color w:val="0A0A0A"/>
+          <w:bdr w:val="none" w:sz="0" w:space="0" w:color="auto" w:frame="1"/>
+        </w:rPr>
+        <w:t xml:space="preserve">## 3) </w:t>
+      </w:r>
+      <w:proofErr w:type="spellStart"/>
+      <w:r>
+        <w:rPr>
+          <w:rStyle w:val="n"/>
+          <w:rFonts w:asciiTheme="majorBidi" w:hAnsiTheme="majorBidi" w:cstheme="majorBidi"/>
+          <w:b/>
+          <w:bCs/>
+          <w:color w:val="0A0A0A"/>
+          <w:bdr w:val="none" w:sz="0" w:space="0" w:color="auto" w:frame="1"/>
+        </w:rPr>
+        <w:t>MoSQITo</w:t>
+      </w:r>
+      <w:proofErr w:type="spellEnd"/>
+    </w:p>
+    <w:p>
+      <w:pPr>
+        <w:pStyle w:val="HTMLVorformatiert"/>
+        <w:pBdr>
+          <w:top w:val="single" w:sz="6" w:space="5" w:color="D6D6D6"/>
+          <w:left w:val="single" w:sz="6" w:space="8" w:color="D6D6D6"/>
+          <w:bottom w:val="single" w:sz="6" w:space="5" w:color="D6D6D6"/>
+          <w:right w:val="single" w:sz="6" w:space="8" w:color="D6D6D6"/>
+        </w:pBdr>
+        <w:shd w:val="clear" w:color="auto" w:fill="FAFAFA"/>
+        <w:ind w:left="360"/>
+        <w:textAlignment w:val="baseline"/>
+        <w:rPr>
+          <w:rStyle w:val="n"/>
+          <w:rFonts w:asciiTheme="majorBidi" w:hAnsiTheme="majorBidi" w:cstheme="majorBidi"/>
+          <w:b/>
+          <w:bCs/>
+          <w:color w:val="0A0A0A"/>
+          <w:bdr w:val="none" w:sz="0" w:space="0" w:color="auto" w:frame="1"/>
+        </w:rPr>
+      </w:pPr>
+    </w:p>
+    <w:p>
+      <w:pPr>
+        <w:pStyle w:val="HTMLVorformatiert"/>
+        <w:pBdr>
+          <w:top w:val="single" w:sz="6" w:space="5" w:color="D6D6D6"/>
+          <w:left w:val="single" w:sz="6" w:space="8" w:color="D6D6D6"/>
+          <w:bottom w:val="single" w:sz="6" w:space="5" w:color="D6D6D6"/>
+          <w:right w:val="single" w:sz="6" w:space="8" w:color="D6D6D6"/>
+        </w:pBdr>
+        <w:shd w:val="clear" w:color="auto" w:fill="FAFAFA"/>
+        <w:ind w:left="360"/>
+        <w:textAlignment w:val="baseline"/>
+        <w:rPr>
+          <w:rStyle w:val="n"/>
+          <w:rFonts w:asciiTheme="majorBidi" w:hAnsiTheme="majorBidi" w:cstheme="majorBidi"/>
+          <w:color w:val="0A0A0A"/>
+          <w:bdr w:val="none" w:sz="0" w:space="0" w:color="auto" w:frame="1"/>
+        </w:rPr>
+      </w:pPr>
+      <w:proofErr w:type="gramStart"/>
+      <w:r>
+        <w:rPr>
+          <w:rStyle w:val="n"/>
+          <w:rFonts w:asciiTheme="majorBidi" w:hAnsiTheme="majorBidi" w:cstheme="majorBidi"/>
+          <w:color w:val="0A0A0A"/>
+          <w:bdr w:val="none" w:sz="0" w:space="0" w:color="auto" w:frame="1"/>
+        </w:rPr>
+        <w:t>metric</w:t>
+      </w:r>
+      <w:proofErr w:type="gramEnd"/>
+      <w:r>
+        <w:rPr>
+          <w:rStyle w:val="n"/>
+          <w:rFonts w:asciiTheme="majorBidi" w:hAnsiTheme="majorBidi" w:cstheme="majorBidi"/>
+          <w:color w:val="0A0A0A"/>
+          <w:bdr w:val="none" w:sz="0" w:space="0" w:color="auto" w:frame="1"/>
+        </w:rPr>
+        <w:t xml:space="preserve"> = "</w:t>
+      </w:r>
+      <w:proofErr w:type="spellStart"/>
+      <w:r>
+        <w:rPr>
+          <w:rStyle w:val="n"/>
+          <w:rFonts w:asciiTheme="majorBidi" w:hAnsiTheme="majorBidi" w:cstheme="majorBidi"/>
+          <w:color w:val="0A0A0A"/>
+          <w:bdr w:val="none" w:sz="0" w:space="0" w:color="auto" w:frame="1"/>
+        </w:rPr>
+        <w:t>loudness_zwtv</w:t>
+      </w:r>
+      <w:proofErr w:type="spellEnd"/>
+      <w:r>
+        <w:rPr>
+          <w:rStyle w:val="n"/>
+          <w:rFonts w:asciiTheme="majorBidi" w:hAnsiTheme="majorBidi" w:cstheme="majorBidi"/>
+          <w:color w:val="0A0A0A"/>
+          <w:bdr w:val="none" w:sz="0" w:space="0" w:color="auto" w:frame="1"/>
+        </w:rPr>
+        <w:t>"</w:t>
+      </w:r>
+    </w:p>
+    <w:p>
+      <w:pPr>
+        <w:pStyle w:val="HTMLVorformatiert"/>
+        <w:pBdr>
+          <w:top w:val="single" w:sz="6" w:space="5" w:color="D6D6D6"/>
+          <w:left w:val="single" w:sz="6" w:space="8" w:color="D6D6D6"/>
+          <w:bottom w:val="single" w:sz="6" w:space="5" w:color="D6D6D6"/>
+          <w:right w:val="single" w:sz="6" w:space="8" w:color="D6D6D6"/>
+        </w:pBdr>
+        <w:shd w:val="clear" w:color="auto" w:fill="FAFAFA"/>
+        <w:ind w:left="360"/>
+        <w:textAlignment w:val="baseline"/>
+        <w:rPr>
+          <w:rStyle w:val="n"/>
+          <w:rFonts w:asciiTheme="majorBidi" w:hAnsiTheme="majorBidi" w:cstheme="majorBidi"/>
+          <w:color w:val="0A0A0A"/>
+          <w:bdr w:val="none" w:sz="0" w:space="0" w:color="auto" w:frame="1"/>
+        </w:rPr>
+      </w:pPr>
+      <w:proofErr w:type="gramStart"/>
+      <w:r>
+        <w:rPr>
+          <w:rStyle w:val="n"/>
+          <w:rFonts w:asciiTheme="majorBidi" w:hAnsiTheme="majorBidi" w:cstheme="majorBidi"/>
+          <w:color w:val="0A0A0A"/>
+          <w:bdr w:val="none" w:sz="0" w:space="0" w:color="auto" w:frame="1"/>
+        </w:rPr>
+        <w:t>stats</w:t>
+      </w:r>
+      <w:proofErr w:type="gramEnd"/>
+      <w:r>
+        <w:rPr>
+          <w:rStyle w:val="n"/>
+          <w:rFonts w:asciiTheme="majorBidi" w:hAnsiTheme="majorBidi" w:cstheme="majorBidi"/>
+          <w:color w:val="0A0A0A"/>
+          <w:bdr w:val="none" w:sz="0" w:space="0" w:color="auto" w:frame="1"/>
+        </w:rPr>
+        <w:t xml:space="preserve"> = (5, 50, '</w:t>
+      </w:r>
+      <w:proofErr w:type="spellStart"/>
+      <w:r>
+        <w:rPr>
+          <w:rStyle w:val="n"/>
+          <w:rFonts w:asciiTheme="majorBidi" w:hAnsiTheme="majorBidi" w:cstheme="majorBidi"/>
+          <w:color w:val="0A0A0A"/>
+          <w:bdr w:val="none" w:sz="0" w:space="0" w:color="auto" w:frame="1"/>
+        </w:rPr>
+        <w:t>avg</w:t>
+      </w:r>
+      <w:proofErr w:type="spellEnd"/>
+      <w:r>
+        <w:rPr>
+          <w:rStyle w:val="n"/>
+          <w:rFonts w:asciiTheme="majorBidi" w:hAnsiTheme="majorBidi" w:cstheme="majorBidi"/>
+          <w:color w:val="0A0A0A"/>
+          <w:bdr w:val="none" w:sz="0" w:space="0" w:color="auto" w:frame="1"/>
+        </w:rPr>
+        <w:t>', 'max')</w:t>
+      </w:r>
+    </w:p>
+    <w:p>
+      <w:pPr>
+        <w:pStyle w:val="HTMLVorformatiert"/>
+        <w:pBdr>
+          <w:top w:val="single" w:sz="6" w:space="5" w:color="D6D6D6"/>
+          <w:left w:val="single" w:sz="6" w:space="8" w:color="D6D6D6"/>
+          <w:bottom w:val="single" w:sz="6" w:space="5" w:color="D6D6D6"/>
+          <w:right w:val="single" w:sz="6" w:space="8" w:color="D6D6D6"/>
+        </w:pBdr>
+        <w:shd w:val="clear" w:color="auto" w:fill="FAFAFA"/>
+        <w:ind w:left="360"/>
+        <w:textAlignment w:val="baseline"/>
+        <w:rPr>
+          <w:rStyle w:val="n"/>
+          <w:rFonts w:asciiTheme="majorBidi" w:hAnsiTheme="majorBidi" w:cstheme="majorBidi"/>
+          <w:color w:val="0A0A0A"/>
+          <w:bdr w:val="none" w:sz="0" w:space="0" w:color="auto" w:frame="1"/>
+        </w:rPr>
+      </w:pPr>
+      <w:proofErr w:type="spellStart"/>
+      <w:r>
+        <w:rPr>
+          <w:rStyle w:val="n"/>
+          <w:rFonts w:asciiTheme="majorBidi" w:hAnsiTheme="majorBidi" w:cstheme="majorBidi"/>
+          <w:color w:val="0A0A0A"/>
+          <w:bdr w:val="none" w:sz="0" w:space="0" w:color="auto" w:frame="1"/>
+        </w:rPr>
+        <w:t>func_args</w:t>
+      </w:r>
+      <w:proofErr w:type="spellEnd"/>
+      <w:r>
+        <w:rPr>
+          <w:rStyle w:val="n"/>
+          <w:rFonts w:asciiTheme="majorBidi" w:hAnsiTheme="majorBidi" w:cstheme="majorBidi"/>
+          <w:color w:val="0A0A0A"/>
+          <w:bdr w:val="none" w:sz="0" w:space="0" w:color="auto" w:frame="1"/>
+        </w:rPr>
+        <w:t xml:space="preserve"> = </w:t>
+      </w:r>
+      <w:proofErr w:type="gramStart"/>
+      <w:r>
+        <w:rPr>
+          <w:rStyle w:val="n"/>
+          <w:rFonts w:asciiTheme="majorBidi" w:hAnsiTheme="majorBidi" w:cstheme="majorBidi"/>
+          <w:color w:val="0A0A0A"/>
+          <w:bdr w:val="none" w:sz="0" w:space="0" w:color="auto" w:frame="1"/>
+        </w:rPr>
+        <w:t>{ '</w:t>
+      </w:r>
+      <w:proofErr w:type="spellStart"/>
+      <w:r>
+        <w:rPr>
+          <w:rStyle w:val="n"/>
+          <w:rFonts w:asciiTheme="majorBidi" w:hAnsiTheme="majorBidi" w:cstheme="majorBidi"/>
+          <w:color w:val="0A0A0A"/>
+          <w:bdr w:val="none" w:sz="0" w:space="0" w:color="auto" w:frame="1"/>
+        </w:rPr>
+        <w:t>field</w:t>
+      </w:r>
+      <w:proofErr w:type="gramEnd"/>
+      <w:r>
+        <w:rPr>
+          <w:rStyle w:val="n"/>
+          <w:rFonts w:asciiTheme="majorBidi" w:hAnsiTheme="majorBidi" w:cstheme="majorBidi"/>
+          <w:color w:val="0A0A0A"/>
+          <w:bdr w:val="none" w:sz="0" w:space="0" w:color="auto" w:frame="1"/>
+        </w:rPr>
+        <w:t>_type</w:t>
+      </w:r>
+      <w:proofErr w:type="spellEnd"/>
+      <w:r>
+        <w:rPr>
+          <w:rStyle w:val="n"/>
+          <w:rFonts w:asciiTheme="majorBidi" w:hAnsiTheme="majorBidi" w:cstheme="majorBidi"/>
+          <w:color w:val="0A0A0A"/>
+          <w:bdr w:val="none" w:sz="0" w:space="0" w:color="auto" w:frame="1"/>
+        </w:rPr>
+        <w:t>': 'free'}</w:t>
+      </w:r>
+    </w:p>
+    <w:p>
+      <w:pPr>
+        <w:pStyle w:val="HTMLVorformatiert"/>
+        <w:pBdr>
+          <w:top w:val="single" w:sz="6" w:space="5" w:color="D6D6D6"/>
+          <w:left w:val="single" w:sz="6" w:space="8" w:color="D6D6D6"/>
+          <w:bottom w:val="single" w:sz="6" w:space="5" w:color="D6D6D6"/>
+          <w:right w:val="single" w:sz="6" w:space="8" w:color="D6D6D6"/>
+        </w:pBdr>
+        <w:shd w:val="clear" w:color="auto" w:fill="FAFAFA"/>
+        <w:ind w:left="360"/>
+        <w:textAlignment w:val="baseline"/>
+        <w:rPr>
+          <w:rStyle w:val="n"/>
+          <w:rFonts w:asciiTheme="majorBidi" w:hAnsiTheme="majorBidi" w:cstheme="majorBidi"/>
+          <w:color w:val="0A0A0A"/>
+          <w:bdr w:val="none" w:sz="0" w:space="0" w:color="auto" w:frame="1"/>
+        </w:rPr>
+      </w:pPr>
+    </w:p>
+    <w:p>
+      <w:pPr>
+        <w:pStyle w:val="HTMLVorformatiert"/>
+        <w:pBdr>
+          <w:top w:val="single" w:sz="6" w:space="5" w:color="D6D6D6"/>
+          <w:left w:val="single" w:sz="6" w:space="8" w:color="D6D6D6"/>
+          <w:bottom w:val="single" w:sz="6" w:space="5" w:color="D6D6D6"/>
+          <w:right w:val="single" w:sz="6" w:space="8" w:color="D6D6D6"/>
+        </w:pBdr>
+        <w:shd w:val="clear" w:color="auto" w:fill="FAFAFA"/>
+        <w:ind w:left="360"/>
+        <w:textAlignment w:val="baseline"/>
+        <w:rPr>
+          <w:rStyle w:val="n"/>
+          <w:rFonts w:asciiTheme="majorBidi" w:hAnsiTheme="majorBidi" w:cstheme="majorBidi"/>
+          <w:color w:val="0A0A0A"/>
+          <w:bdr w:val="none" w:sz="0" w:space="0" w:color="auto" w:frame="1"/>
+        </w:rPr>
+      </w:pPr>
+      <w:proofErr w:type="spellStart"/>
+      <w:r>
+        <w:rPr>
+          <w:rStyle w:val="n"/>
+          <w:rFonts w:asciiTheme="majorBidi" w:hAnsiTheme="majorBidi" w:cstheme="majorBidi"/>
+          <w:color w:val="0A0A0A"/>
+          <w:bdr w:val="none" w:sz="0" w:space="0" w:color="auto" w:frame="1"/>
+        </w:rPr>
+        <w:t>b.mosqito_</w:t>
+      </w:r>
+      <w:proofErr w:type="gramStart"/>
+      <w:r>
+        <w:rPr>
+          <w:rStyle w:val="n"/>
+          <w:rFonts w:asciiTheme="majorBidi" w:hAnsiTheme="majorBidi" w:cstheme="majorBidi"/>
+          <w:color w:val="0A0A0A"/>
+          <w:bdr w:val="none" w:sz="0" w:space="0" w:color="auto" w:frame="1"/>
+        </w:rPr>
+        <w:t>metric</w:t>
+      </w:r>
+      <w:proofErr w:type="spellEnd"/>
+      <w:r>
+        <w:rPr>
+          <w:rStyle w:val="n"/>
+          <w:rFonts w:asciiTheme="majorBidi" w:hAnsiTheme="majorBidi" w:cstheme="majorBidi"/>
+          <w:color w:val="0A0A0A"/>
+          <w:bdr w:val="none" w:sz="0" w:space="0" w:color="auto" w:frame="1"/>
+        </w:rPr>
+        <w:t>(</w:t>
+      </w:r>
+      <w:proofErr w:type="gramEnd"/>
+      <w:r>
+        <w:rPr>
+          <w:rStyle w:val="n"/>
+          <w:rFonts w:asciiTheme="majorBidi" w:hAnsiTheme="majorBidi" w:cstheme="majorBidi"/>
+          <w:color w:val="0A0A0A"/>
+          <w:bdr w:val="none" w:sz="0" w:space="0" w:color="auto" w:frame="1"/>
+        </w:rPr>
+        <w:t xml:space="preserve">metric, statistics=stats, </w:t>
+      </w:r>
+      <w:proofErr w:type="spellStart"/>
+      <w:r>
+        <w:rPr>
+          <w:rStyle w:val="n"/>
+          <w:rFonts w:asciiTheme="majorBidi" w:hAnsiTheme="majorBidi" w:cstheme="majorBidi"/>
+          <w:color w:val="0A0A0A"/>
+          <w:bdr w:val="none" w:sz="0" w:space="0" w:color="auto" w:frame="1"/>
+        </w:rPr>
+        <w:t>as_df</w:t>
+      </w:r>
+      <w:proofErr w:type="spellEnd"/>
+      <w:r>
+        <w:rPr>
+          <w:rStyle w:val="n"/>
+          <w:rFonts w:asciiTheme="majorBidi" w:hAnsiTheme="majorBidi" w:cstheme="majorBidi"/>
+          <w:color w:val="0A0A0A"/>
+          <w:bdr w:val="none" w:sz="0" w:space="0" w:color="auto" w:frame="1"/>
+        </w:rPr>
+        <w:t xml:space="preserve">=True, parallel=True, verbose=True, </w:t>
+      </w:r>
+      <w:proofErr w:type="spellStart"/>
+      <w:r>
+        <w:rPr>
+          <w:rStyle w:val="n"/>
+          <w:rFonts w:asciiTheme="majorBidi" w:hAnsiTheme="majorBidi" w:cstheme="majorBidi"/>
+          <w:color w:val="0A0A0A"/>
+          <w:bdr w:val="none" w:sz="0" w:space="0" w:color="auto" w:frame="1"/>
+        </w:rPr>
+        <w:t>func_args</w:t>
+      </w:r>
+      <w:proofErr w:type="spellEnd"/>
+      <w:r>
+        <w:rPr>
+          <w:rStyle w:val="n"/>
+          <w:rFonts w:asciiTheme="majorBidi" w:hAnsiTheme="majorBidi" w:cstheme="majorBidi"/>
+          <w:color w:val="0A0A0A"/>
+          <w:bdr w:val="none" w:sz="0" w:space="0" w:color="auto" w:frame="1"/>
+        </w:rPr>
+        <w:t>=</w:t>
+      </w:r>
+      <w:proofErr w:type="spellStart"/>
+      <w:r>
+        <w:rPr>
+          <w:rStyle w:val="n"/>
+          <w:rFonts w:asciiTheme="majorBidi" w:hAnsiTheme="majorBidi" w:cstheme="majorBidi"/>
+          <w:color w:val="0A0A0A"/>
+          <w:bdr w:val="none" w:sz="0" w:space="0" w:color="auto" w:frame="1"/>
+        </w:rPr>
+        <w:t>func_args</w:t>
+      </w:r>
+      <w:proofErr w:type="spellEnd"/>
+      <w:r>
+        <w:rPr>
+          <w:rStyle w:val="n"/>
+          <w:rFonts w:asciiTheme="majorBidi" w:hAnsiTheme="majorBidi" w:cstheme="majorBidi"/>
+          <w:color w:val="0A0A0A"/>
+          <w:bdr w:val="none" w:sz="0" w:space="0" w:color="auto" w:frame="1"/>
+        </w:rPr>
+        <w:t>)</w:t>
+      </w:r>
+    </w:p>
+    <w:p>
+      <w:pPr>
+        <w:pStyle w:val="HTMLVorformatiert"/>
+        <w:pBdr>
+          <w:top w:val="single" w:sz="6" w:space="5" w:color="D6D6D6"/>
+          <w:left w:val="single" w:sz="6" w:space="8" w:color="D6D6D6"/>
+          <w:bottom w:val="single" w:sz="6" w:space="5" w:color="D6D6D6"/>
+          <w:right w:val="single" w:sz="6" w:space="8" w:color="D6D6D6"/>
+        </w:pBdr>
+        <w:shd w:val="clear" w:color="auto" w:fill="FAFAFA"/>
+        <w:ind w:left="360"/>
+        <w:textAlignment w:val="baseline"/>
+        <w:rPr>
+          <w:rStyle w:val="n"/>
+          <w:rFonts w:asciiTheme="majorBidi" w:hAnsiTheme="majorBidi" w:cstheme="majorBidi"/>
+          <w:color w:val="0A0A0A"/>
+          <w:bdr w:val="none" w:sz="0" w:space="0" w:color="auto" w:frame="1"/>
+        </w:rPr>
+      </w:pPr>
+      <w:proofErr w:type="spellStart"/>
+      <w:r>
+        <w:rPr>
+          <w:rStyle w:val="n"/>
+          <w:rFonts w:asciiTheme="majorBidi" w:hAnsiTheme="majorBidi" w:cstheme="majorBidi"/>
+          <w:color w:val="0A0A0A"/>
+          <w:bdr w:val="none" w:sz="0" w:space="0" w:color="auto" w:frame="1"/>
+        </w:rPr>
+        <w:t>b.mosqito_</w:t>
+      </w:r>
+      <w:proofErr w:type="gramStart"/>
+      <w:r>
+        <w:rPr>
+          <w:rStyle w:val="n"/>
+          <w:rFonts w:asciiTheme="majorBidi" w:hAnsiTheme="majorBidi" w:cstheme="majorBidi"/>
+          <w:color w:val="0A0A0A"/>
+          <w:bdr w:val="none" w:sz="0" w:space="0" w:color="auto" w:frame="1"/>
+        </w:rPr>
+        <w:t>metric</w:t>
+      </w:r>
+      <w:proofErr w:type="spellEnd"/>
+      <w:r>
+        <w:rPr>
+          <w:rStyle w:val="n"/>
+          <w:rFonts w:asciiTheme="majorBidi" w:hAnsiTheme="majorBidi" w:cstheme="majorBidi"/>
+          <w:color w:val="0A0A0A"/>
+          <w:bdr w:val="none" w:sz="0" w:space="0" w:color="auto" w:frame="1"/>
+        </w:rPr>
+        <w:t>(</w:t>
+      </w:r>
+      <w:proofErr w:type="gramEnd"/>
+      <w:r>
+        <w:rPr>
+          <w:rStyle w:val="n"/>
+          <w:rFonts w:asciiTheme="majorBidi" w:hAnsiTheme="majorBidi" w:cstheme="majorBidi"/>
+          <w:color w:val="0A0A0A"/>
+          <w:bdr w:val="none" w:sz="0" w:space="0" w:color="auto" w:frame="1"/>
+        </w:rPr>
+        <w:t>"</w:t>
+      </w:r>
+      <w:proofErr w:type="spellStart"/>
+      <w:r>
+        <w:rPr>
+          <w:rStyle w:val="n"/>
+          <w:rFonts w:asciiTheme="majorBidi" w:hAnsiTheme="majorBidi" w:cstheme="majorBidi"/>
+          <w:color w:val="0A0A0A"/>
+          <w:bdr w:val="none" w:sz="0" w:space="0" w:color="auto" w:frame="1"/>
+        </w:rPr>
+        <w:t>sharpness_din_from_loudness</w:t>
+      </w:r>
+      <w:proofErr w:type="spellEnd"/>
+      <w:r>
+        <w:rPr>
+          <w:rStyle w:val="n"/>
+          <w:rFonts w:asciiTheme="majorBidi" w:hAnsiTheme="majorBidi" w:cstheme="majorBidi"/>
+          <w:color w:val="0A0A0A"/>
+          <w:bdr w:val="none" w:sz="0" w:space="0" w:color="auto" w:frame="1"/>
+        </w:rPr>
+        <w:t xml:space="preserve">", stats, </w:t>
+      </w:r>
+      <w:proofErr w:type="spellStart"/>
+      <w:r>
+        <w:rPr>
+          <w:rStyle w:val="n"/>
+          <w:rFonts w:asciiTheme="majorBidi" w:hAnsiTheme="majorBidi" w:cstheme="majorBidi"/>
+          <w:color w:val="0A0A0A"/>
+          <w:bdr w:val="none" w:sz="0" w:space="0" w:color="auto" w:frame="1"/>
+        </w:rPr>
+        <w:t>as_df</w:t>
+      </w:r>
+      <w:proofErr w:type="spellEnd"/>
+      <w:r>
+        <w:rPr>
+          <w:rStyle w:val="n"/>
+          <w:rFonts w:asciiTheme="majorBidi" w:hAnsiTheme="majorBidi" w:cstheme="majorBidi"/>
+          <w:color w:val="0A0A0A"/>
+          <w:bdr w:val="none" w:sz="0" w:space="0" w:color="auto" w:frame="1"/>
+        </w:rPr>
+        <w:t xml:space="preserve">=True, parallel=True, verbose=True, </w:t>
+      </w:r>
+      <w:proofErr w:type="spellStart"/>
+      <w:r>
+        <w:rPr>
+          <w:rStyle w:val="n"/>
+          <w:rFonts w:asciiTheme="majorBidi" w:hAnsiTheme="majorBidi" w:cstheme="majorBidi"/>
+          <w:color w:val="0A0A0A"/>
+          <w:bdr w:val="none" w:sz="0" w:space="0" w:color="auto" w:frame="1"/>
+        </w:rPr>
+        <w:t>func_args</w:t>
+      </w:r>
+      <w:proofErr w:type="spellEnd"/>
+      <w:r>
+        <w:rPr>
+          <w:rStyle w:val="n"/>
+          <w:rFonts w:asciiTheme="majorBidi" w:hAnsiTheme="majorBidi" w:cstheme="majorBidi"/>
+          <w:color w:val="0A0A0A"/>
+          <w:bdr w:val="none" w:sz="0" w:space="0" w:color="auto" w:frame="1"/>
+        </w:rPr>
+        <w:t>=</w:t>
+      </w:r>
+      <w:proofErr w:type="spellStart"/>
+      <w:r>
+        <w:rPr>
+          <w:rStyle w:val="n"/>
+          <w:rFonts w:asciiTheme="majorBidi" w:hAnsiTheme="majorBidi" w:cstheme="majorBidi"/>
+          <w:color w:val="0A0A0A"/>
+          <w:bdr w:val="none" w:sz="0" w:space="0" w:color="auto" w:frame="1"/>
+        </w:rPr>
+        <w:t>func_args</w:t>
+      </w:r>
+      <w:proofErr w:type="spellEnd"/>
+      <w:r>
+        <w:rPr>
+          <w:rStyle w:val="n"/>
+          <w:rFonts w:asciiTheme="majorBidi" w:hAnsiTheme="majorBidi" w:cstheme="majorBidi"/>
+          <w:color w:val="0A0A0A"/>
+          <w:bdr w:val="none" w:sz="0" w:space="0" w:color="auto" w:frame="1"/>
+        </w:rPr>
+        <w:t>)</w:t>
+      </w:r>
+    </w:p>
+    <w:p>
+      <w:pPr>
+        <w:pStyle w:val="HTMLVorformatiert"/>
+        <w:pBdr>
+          <w:top w:val="single" w:sz="6" w:space="5" w:color="D6D6D6"/>
+          <w:left w:val="single" w:sz="6" w:space="8" w:color="D6D6D6"/>
+          <w:bottom w:val="single" w:sz="6" w:space="5" w:color="D6D6D6"/>
+          <w:right w:val="single" w:sz="6" w:space="8" w:color="D6D6D6"/>
+        </w:pBdr>
+        <w:shd w:val="clear" w:color="auto" w:fill="FAFAFA"/>
+        <w:spacing w:after="240"/>
+        <w:ind w:left="360"/>
+        <w:textAlignment w:val="baseline"/>
+        <w:rPr>
+          <w:rFonts w:asciiTheme="majorBidi" w:hAnsiTheme="majorBidi" w:cstheme="majorBidi"/>
+          <w:color w:val="0A0A0A"/>
+          <w:bdr w:val="none" w:sz="0" w:space="0" w:color="auto" w:frame="1"/>
+        </w:rPr>
+      </w:pPr>
+      <w:proofErr w:type="spellStart"/>
+      <w:r>
+        <w:rPr>
+          <w:rStyle w:val="n"/>
+          <w:rFonts w:asciiTheme="majorBidi" w:hAnsiTheme="majorBidi" w:cstheme="majorBidi"/>
+          <w:color w:val="0A0A0A"/>
+          <w:bdr w:val="none" w:sz="0" w:space="0" w:color="auto" w:frame="1"/>
+        </w:rPr>
+        <w:t>b.mosqito_</w:t>
+      </w:r>
+      <w:proofErr w:type="gramStart"/>
+      <w:r>
+        <w:rPr>
+          <w:rStyle w:val="n"/>
+          <w:rFonts w:asciiTheme="majorBidi" w:hAnsiTheme="majorBidi" w:cstheme="majorBidi"/>
+          <w:color w:val="0A0A0A"/>
+          <w:bdr w:val="none" w:sz="0" w:space="0" w:color="auto" w:frame="1"/>
+        </w:rPr>
+        <w:t>metric</w:t>
+      </w:r>
+      <w:proofErr w:type="spellEnd"/>
+      <w:r>
+        <w:rPr>
+          <w:rStyle w:val="n"/>
+          <w:rFonts w:asciiTheme="majorBidi" w:hAnsiTheme="majorBidi" w:cstheme="majorBidi"/>
+          <w:color w:val="0A0A0A"/>
+          <w:bdr w:val="none" w:sz="0" w:space="0" w:color="auto" w:frame="1"/>
+        </w:rPr>
+        <w:t>(</w:t>
+      </w:r>
+      <w:proofErr w:type="gramEnd"/>
+      <w:r>
+        <w:rPr>
+          <w:rStyle w:val="n"/>
+          <w:rFonts w:asciiTheme="majorBidi" w:hAnsiTheme="majorBidi" w:cstheme="majorBidi"/>
+          <w:color w:val="0A0A0A"/>
+          <w:bdr w:val="none" w:sz="0" w:space="0" w:color="auto" w:frame="1"/>
+        </w:rPr>
+        <w:t>"</w:t>
+      </w:r>
+      <w:proofErr w:type="spellStart"/>
+      <w:r>
+        <w:rPr>
+          <w:rStyle w:val="n"/>
+          <w:rFonts w:asciiTheme="majorBidi" w:hAnsiTheme="majorBidi" w:cstheme="majorBidi"/>
+          <w:color w:val="0A0A0A"/>
+          <w:bdr w:val="none" w:sz="0" w:space="0" w:color="auto" w:frame="1"/>
+        </w:rPr>
+        <w:t>roughness_dw</w:t>
+      </w:r>
+      <w:proofErr w:type="spellEnd"/>
+      <w:r>
+        <w:rPr>
+          <w:rStyle w:val="n"/>
+          <w:rFonts w:asciiTheme="majorBidi" w:hAnsiTheme="majorBidi" w:cstheme="majorBidi"/>
+          <w:color w:val="0A0A0A"/>
+          <w:bdr w:val="none" w:sz="0" w:space="0" w:color="auto" w:frame="1"/>
+        </w:rPr>
+        <w:t xml:space="preserve">", stats, </w:t>
+      </w:r>
+      <w:proofErr w:type="spellStart"/>
+      <w:r>
+        <w:rPr>
+          <w:rStyle w:val="n"/>
+          <w:rFonts w:asciiTheme="majorBidi" w:hAnsiTheme="majorBidi" w:cstheme="majorBidi"/>
+          <w:color w:val="0A0A0A"/>
+          <w:bdr w:val="none" w:sz="0" w:space="0" w:color="auto" w:frame="1"/>
+        </w:rPr>
+        <w:t>as_df</w:t>
+      </w:r>
+      <w:proofErr w:type="spellEnd"/>
+      <w:r>
+        <w:rPr>
+          <w:rStyle w:val="n"/>
+          <w:rFonts w:asciiTheme="majorBidi" w:hAnsiTheme="majorBidi" w:cstheme="majorBidi"/>
+          <w:color w:val="0A0A0A"/>
+          <w:bdr w:val="none" w:sz="0" w:space="0" w:color="auto" w:frame="1"/>
+        </w:rPr>
+        <w:t xml:space="preserve">=True, verbose=True, </w:t>
+      </w:r>
+      <w:proofErr w:type="spellStart"/>
+      <w:r>
+        <w:rPr>
+          <w:rStyle w:val="n"/>
+          <w:rFonts w:asciiTheme="majorBidi" w:hAnsiTheme="majorBidi" w:cstheme="majorBidi"/>
+          <w:color w:val="0A0A0A"/>
+          <w:bdr w:val="none" w:sz="0" w:space="0" w:color="auto" w:frame="1"/>
+        </w:rPr>
+        <w:t>func_args</w:t>
+      </w:r>
+      <w:proofErr w:type="spellEnd"/>
+      <w:r>
+        <w:rPr>
+          <w:rStyle w:val="n"/>
+          <w:rFonts w:asciiTheme="majorBidi" w:hAnsiTheme="majorBidi" w:cstheme="majorBidi"/>
+          <w:color w:val="0A0A0A"/>
+          <w:bdr w:val="none" w:sz="0" w:space="0" w:color="auto" w:frame="1"/>
+        </w:rPr>
+        <w:t>=</w:t>
+      </w:r>
+      <w:proofErr w:type="spellStart"/>
+      <w:r>
+        <w:rPr>
+          <w:rStyle w:val="n"/>
+          <w:rFonts w:asciiTheme="majorBidi" w:hAnsiTheme="majorBidi" w:cstheme="majorBidi"/>
+          <w:color w:val="0A0A0A"/>
+          <w:bdr w:val="none" w:sz="0" w:space="0" w:color="auto" w:frame="1"/>
+        </w:rPr>
+        <w:t>func_args</w:t>
+      </w:r>
+      <w:proofErr w:type="spellEnd"/>
+      <w:r>
+        <w:rPr>
+          <w:rStyle w:val="n"/>
+          <w:rFonts w:asciiTheme="majorBidi" w:hAnsiTheme="majorBidi" w:cstheme="majorBidi"/>
+          <w:color w:val="0A0A0A"/>
+          <w:bdr w:val="none" w:sz="0" w:space="0" w:color="auto" w:frame="1"/>
+        </w:rPr>
         <w:t>)</w:t>
       </w:r>
     </w:p>
@@ -1962,13 +3140,8 @@
         <w:rPr>
           <w:b/>
         </w:rPr>
-        <w:t>S</w:t>
-      </w:r>
-      <w:r>
-        <w:rPr>
-          <w:b/>
-        </w:rPr>
-        <w:t>tatistical Analysis of the ISD Dataset</w:t>
+        <w:lastRenderedPageBreak/>
+        <w:t>Statistical Analysis of the ISD Dataset</w:t>
       </w:r>
     </w:p>
     <w:p>
@@ -2588,10 +3761,7 @@
         <w:jc w:val="both"/>
       </w:pPr>
       <w:r>
-        <w:t>F</w:t>
-      </w:r>
-      <w:r>
-        <w:t>iltering the Data</w:t>
+        <w:t>Filtering the Data</w:t>
       </w:r>
     </w:p>
     <w:p>
@@ -2764,11 +3934,7 @@
         <w:jc w:val="both"/>
       </w:pPr>
       <w:r>
-        <w:lastRenderedPageBreak/>
-        <w:t>V</w:t>
-      </w:r>
-      <w:r>
-        <w:t>alidating the Data</w:t>
+        <w:t>Validating the Data</w:t>
       </w:r>
     </w:p>
     <w:p>
@@ -3018,10 +4184,7 @@
         <w:jc w:val="both"/>
       </w:pPr>
       <w:r>
-        <w:t>C</w:t>
-      </w:r>
-      <w:r>
-        <w:t xml:space="preserve">alculating the </w:t>
+        <w:t xml:space="preserve">Calculating the </w:t>
       </w:r>
       <w:proofErr w:type="spellStart"/>
       <w:r>
@@ -3151,13 +4314,7 @@
         <w:rPr>
           <w:b/>
         </w:rPr>
-        <w:t>Pl</w:t>
-      </w:r>
-      <w:r>
-        <w:rPr>
-          <w:b/>
-        </w:rPr>
-        <w:t>otting</w:t>
+        <w:t>Plotting</w:t>
       </w:r>
     </w:p>
     <w:p>
@@ -3260,6 +4417,21 @@
     </w:p>
     <w:p>
       <w:pPr>
+        <w:ind w:left="2160"/>
+      </w:pPr>
+    </w:p>
+    <w:p>
+      <w:pPr>
+        <w:ind w:left="2160"/>
+      </w:pPr>
+    </w:p>
+    <w:p>
+      <w:pPr>
+        <w:ind w:left="2160"/>
+      </w:pPr>
+    </w:p>
+    <w:p>
+      <w:pPr>
         <w:numPr>
           <w:ilvl w:val="3"/>
           <w:numId w:val="2"/>
@@ -3267,6 +4439,7 @@
         <w:jc w:val="both"/>
       </w:pPr>
       <w:r>
+        <w:lastRenderedPageBreak/>
         <w:t>Distribution (Density) Plots</w:t>
       </w:r>
     </w:p>
@@ -3327,26 +4500,8 @@
           </wp:inline>
         </w:drawing>
       </w:r>
-    </w:p>
-    <w:p>
-      <w:pPr>
-        <w:ind w:left="2160"/>
-      </w:pPr>
-    </w:p>
-    <w:p>
-      <w:pPr>
-        <w:ind w:left="2160"/>
-      </w:pPr>
-    </w:p>
-    <w:p>
-      <w:pPr>
-        <w:ind w:left="2160"/>
-      </w:pPr>
-    </w:p>
-    <w:p>
-      <w:pPr>
-        <w:ind w:left="2160"/>
-      </w:pPr>
+      <w:bookmarkStart w:id="1" w:name="_GoBack"/>
+      <w:bookmarkEnd w:id="1"/>
     </w:p>
     <w:p>
       <w:pPr>
@@ -3370,7 +4525,6 @@
         <w:rPr>
           <w:noProof/>
         </w:rPr>
-        <w:lastRenderedPageBreak/>
         <w:drawing>
           <wp:inline distT="0" distB="0" distL="0" distR="0">
             <wp:extent cx="1872973" cy="1880006"/>
@@ -4559,6 +5713,36 @@
     <w:basedOn w:val="Absatz-Standardschriftart"/>
     <w:rsid w:val="00ED4840"/>
   </w:style>
+  <w:style w:type="character" w:customStyle="1" w:styleId="o">
+    <w:name w:val="o"/>
+    <w:basedOn w:val="Absatz-Standardschriftart"/>
+    <w:rsid w:val="00420193"/>
+  </w:style>
+  <w:style w:type="character" w:customStyle="1" w:styleId="p">
+    <w:name w:val="p"/>
+    <w:basedOn w:val="Absatz-Standardschriftart"/>
+    <w:rsid w:val="00420193"/>
+  </w:style>
+  <w:style w:type="character" w:customStyle="1" w:styleId="s2">
+    <w:name w:val="s2"/>
+    <w:basedOn w:val="Absatz-Standardschriftart"/>
+    <w:rsid w:val="00420193"/>
+  </w:style>
+  <w:style w:type="character" w:customStyle="1" w:styleId="kc">
+    <w:name w:val="kc"/>
+    <w:basedOn w:val="Absatz-Standardschriftart"/>
+    <w:rsid w:val="00420193"/>
+  </w:style>
+  <w:style w:type="character" w:customStyle="1" w:styleId="mi">
+    <w:name w:val="mi"/>
+    <w:basedOn w:val="Absatz-Standardschriftart"/>
+    <w:rsid w:val="00420193"/>
+  </w:style>
+  <w:style w:type="character" w:customStyle="1" w:styleId="s1">
+    <w:name w:val="s1"/>
+    <w:basedOn w:val="Absatz-Standardschriftart"/>
+    <w:rsid w:val="00420193"/>
+  </w:style>
 </w:styles>
 </file>
 
@@ -4843,7 +6027,7 @@
 </file>
 
 <file path=customXml/itemProps2.xml><?xml version="1.0" encoding="utf-8"?>
-<ds:datastoreItem xmlns:ds="http://schemas.openxmlformats.org/officeDocument/2006/customXml" ds:itemID="{A1F57C8A-FFE1-4DC7-88BE-4DB84CD260EE}">
+<ds:datastoreItem xmlns:ds="http://schemas.openxmlformats.org/officeDocument/2006/customXml" ds:itemID="{ADE02038-66AD-451D-9C11-2E4DF93BAD91}">
   <ds:schemaRefs>
     <ds:schemaRef ds:uri="http://schemas.openxmlformats.org/officeDocument/2006/bibliography"/>
   </ds:schemaRefs>
